--- a/assignments/Engineering Processes & Concepts/2023_Semester1_AI3_Interview.docx
+++ b/assignments/Engineering Processes & Concepts/2023_Semester1_AI3_Interview.docx
@@ -7017,7 +7017,7 @@
     </w:lvl>
   </w:abstractNum>
   <w:abstractNum w:abstractNumId="4" w15:restartNumberingAfterBreak="0">
-    <w:nsid w:val="03F633C1"/>
+    <w:nsid w:val="02DEFF65"/>
     <w:multiLevelType w:val="hybridMultilevel"/>
     <w:tmpl w:val="C94AC23E"/>
     <w:lvl w:ilvl="0" w:tplc="5B3C8516">
